--- a/eng/docx/61.content.docx
+++ b/eng/docx/61.content.docx
@@ -192,14 +192,27 @@
         <w:rPr>
           <w:lang w:val="en_US" w:bidi="en_US"/>
         </w:rPr>
-      </w:r>
-    </w:p>
-    <w:p>
-      <w:pPr/>
-      <w:r>
-        <w:rPr>
-          <w:lang w:val="en_US" w:bidi="en_US"/>
-        </w:rPr>
+        <w:t>2PE</w:t>
+      </w:r>
+      <w:r>
+        <w:rPr>
+          <w:lang w:val="en_US" w:bidi="en_US"/>
+        </w:rPr>
+      </w:r>
+    </w:p>
+    <w:p>
+      <w:pPr/>
+      <w:r>
+        <w:rPr>
+          <w:lang w:val="en_US" w:bidi="en_US"/>
+        </w:rPr>
+      </w:r>
+      <w:r>
+        <w:rPr>
+          <w:i/>
+          <w:lang w:val="en_US" w:bidi="en_US"/>
+        </w:rPr>
+        <w:t>2 Peter 1:1, 2 Peter 1:2, 2 Peter 1:3, 2 Peter 1:4, 2 Peter 1:5, 2 Peter 1:6, 2 Peter 1:7, 2 Peter 1:8, 2 Peter 1:9, 2 Peter 1:10, 2 Peter 1:11, 2 Peter 1:12, 2 Peter 1:13, 2 Peter 1:14, 2 Peter 1:15, 2 Peter 1:16, 2 Peter 1:17, 2 Peter 1:18, 2 Peter 1:19, 2 Peter 1:20, 2 Peter 1:21, 2 Peter 2:1, 2 Peter 2:2, 2 Peter 2:3, 2 Peter 2:4, 2 Peter 2:5, 2 Peter 2:6, 2 Peter 2:7, 2 Peter 2:8, 2 Peter 2:9, 2 Peter 2:10, 2 Peter 2:11, 2 Peter 2:12, 2 Peter 2:13, 2 Peter 2:14, 2 Peter 2:15, 2 Peter 2:16, 2 Peter 2:17, 2 Peter 2:18, 2 Peter 2:19, 2 Peter 2:20, 2 Peter 2:21, 2 Peter 2:22, 2 Peter 3:1, 2 Peter 3:2, 2 Peter 3:3, 2 Peter 3:4, 2 Peter 3:5, 2 Peter 3:6, 2 Peter 3:7, 2 Peter 3:8, 2 Peter 3:9, 2 Peter 3:10, 2 Peter 3:11, 2 Peter 3:12, 2 Peter 3:13, 2 Peter 3:14, 2 Peter 3:15, 2 Peter 3:16, 2 Peter 3:17, 2 Peter 3:18</w:t>
       </w:r>
       <w:r>
         <w:rPr>
